--- a/Xplicity Holidays/Templates/Request Template.docx
+++ b/Xplicity Holidays/Templates/Request Template.docx
@@ -180,299 +180,270 @@
         </w:rPr>
         <w:t>PRAŠYMAS</w:t>
       </w:r>
+    </w:p>
+    <w:p>
+      <w:pPr>
+        <w:pStyle w:val="Antrat4"/>
+        <w:spacing w:line="360" w:lineRule="auto"/>
+        <w:ind w:right="0"/>
+        <w:rPr>
+          <w:bCs w:val="0"/>
+          <w:iCs/>
+          <w:caps/>
+        </w:rPr>
+      </w:pPr>
+      <w:r>
+        <w:rPr>
+          <w:bCs w:val="0"/>
+          <w:iCs/>
+          <w:caps/>
+        </w:rPr>
+        <w:t>DĖL</w:t>
+      </w:r>
+      <w:r>
+        <w:rPr>
+          <w:bCs w:val="0"/>
+          <w:iCs/>
+          <w:caps/>
+        </w:rPr>
+        <w:t xml:space="preserve"> </w:t>
+      </w:r>
+      <w:r>
+        <w:rPr>
+          <w:bCs w:val="0"/>
+          <w:iCs/>
+          <w:caps/>
+        </w:rPr>
+        <w:t>{HOLIDAY_TYPE}</w:t>
+      </w:r>
+      <w:r>
+        <w:rPr>
+          <w:bCs w:val="0"/>
+          <w:iCs/>
+          <w:caps/>
+        </w:rPr>
+        <w:t xml:space="preserve"> ATOSTOGŲ</w:t>
+      </w:r>
+    </w:p>
+    <w:p>
+      <w:pPr>
+        <w:spacing w:line="360" w:lineRule="auto"/>
+        <w:jc w:val="center"/>
+        <w:rPr>
+          <w:iCs/>
+          <w:lang w:val="lt-LT"/>
+        </w:rPr>
+      </w:pPr>
+    </w:p>
+    <w:p>
+      <w:pPr>
+        <w:spacing w:line="360" w:lineRule="auto"/>
+        <w:jc w:val="center"/>
+        <w:rPr>
+          <w:iCs/>
+          <w:lang w:val="lt-LT"/>
+        </w:rPr>
+      </w:pPr>
+      <w:r>
+        <w:rPr>
+          <w:iCs/>
+          <w:lang w:val="lt-LT"/>
+        </w:rPr>
+        <w:t>{CURRENT_DATE}</w:t>
+      </w:r>
+    </w:p>
+    <w:p>
+      <w:pPr>
+        <w:spacing w:line="360" w:lineRule="auto"/>
+        <w:jc w:val="center"/>
+        <w:rPr>
+          <w:iCs/>
+          <w:vertAlign w:val="superscript"/>
+          <w:lang w:val="lt-LT"/>
+        </w:rPr>
+      </w:pPr>
+      <w:r>
+        <w:rPr>
+          <w:iCs/>
+          <w:vertAlign w:val="superscript"/>
+          <w:lang w:val="lt-LT"/>
+        </w:rPr>
+        <w:t>(data)</w:t>
+      </w:r>
+    </w:p>
+    <w:p>
+      <w:pPr>
+        <w:pStyle w:val="Antrat3"/>
+        <w:spacing w:line="360" w:lineRule="auto"/>
+        <w:rPr>
+          <w:i w:val="0"/>
+          <w:lang w:val="lt-LT"/>
+        </w:rPr>
+      </w:pPr>
+      <w:r>
+        <w:rPr>
+          <w:i w:val="0"/>
+          <w:lang w:val="lt-LT"/>
+        </w:rPr>
+        <w:t>Kaunas</w:t>
+      </w:r>
+    </w:p>
+    <w:p>
+      <w:pPr>
+        <w:jc w:val="center"/>
+        <w:rPr>
+          <w:lang w:val="lt-LT"/>
+        </w:rPr>
+      </w:pPr>
+    </w:p>
+    <w:p>
+      <w:pPr>
+        <w:jc w:val="center"/>
+        <w:rPr>
+          <w:lang w:val="lt-LT"/>
+        </w:rPr>
+      </w:pPr>
+    </w:p>
+    <w:p>
+      <w:pPr>
+        <w:jc w:val="center"/>
+        <w:rPr>
+          <w:lang w:val="lt-LT"/>
+        </w:rPr>
+      </w:pPr>
+    </w:p>
+    <w:p>
+      <w:pPr>
+        <w:spacing w:line="360" w:lineRule="auto"/>
+        <w:ind w:firstLine="567"/>
+        <w:jc w:val="both"/>
+        <w:rPr>
+          <w:iCs/>
+          <w:lang w:val="lt-LT"/>
+        </w:rPr>
+      </w:pPr>
+      <w:r>
+        <w:rPr>
+          <w:iCs/>
+          <w:lang w:val="lt-LT"/>
+        </w:rPr>
+        <w:t>Prašau išleisti mane</w:t>
+      </w:r>
+      <w:r>
+        <w:rPr>
+          <w:iCs/>
+          <w:lang w:val="lt-LT"/>
+        </w:rPr>
+        <w:t xml:space="preserve"> </w:t>
+      </w:r>
+      <w:r>
+        <w:rPr>
+          <w:iCs/>
+          <w:lang w:val="lt-LT"/>
+        </w:rPr>
+        <w:t>{HOLIDAY_TYPE}</w:t>
+      </w:r>
+      <w:r>
+        <w:rPr>
+          <w:iCs/>
+          <w:lang w:val="lt-LT"/>
+        </w:rPr>
+        <w:t xml:space="preserve"> atostogų </w:t>
+      </w:r>
+      <w:r>
+        <w:rPr>
+          <w:iCs/>
+          <w:lang w:val="lt-LT"/>
+        </w:rPr>
+        <w:t>nuo</w:t>
+      </w:r>
+      <w:r>
+        <w:rPr>
+          <w:iCs/>
+          <w:lang w:val="lt-LT"/>
+        </w:rPr>
+        <w:t xml:space="preserve"> </w:t>
+      </w:r>
+      <w:r>
+        <w:rPr>
+          <w:iCs/>
+          <w:lang w:val="lt-LT"/>
+        </w:rPr>
+        <w:t xml:space="preserve">{HOLIDAY_BEGIN} </w:t>
+      </w:r>
+      <w:r>
+        <w:rPr>
+          <w:iCs/>
+          <w:lang w:val="lt-LT"/>
+        </w:rPr>
+        <w:t xml:space="preserve">iki </w:t>
+      </w:r>
+      <w:r>
+        <w:rPr>
+          <w:iCs/>
+          <w:lang w:val="lt-LT"/>
+        </w:rPr>
+        <w:t xml:space="preserve">{HOLIDAY_END} </w:t>
+      </w:r>
+      <w:r>
+        <w:rPr>
+          <w:iCs/>
+          <w:lang w:val="lt-LT"/>
+        </w:rPr>
+        <w:t xml:space="preserve">imtinai. </w:t>
+      </w:r>
+      <w:r>
+        <w:rPr>
+          <w:iCs/>
+          <w:lang w:val="lt-LT"/>
+        </w:rPr>
+        <w:t xml:space="preserve">Viso: </w:t>
+      </w:r>
+      <w:r>
+        <w:rPr>
+          <w:iCs/>
+          <w:lang w:val="lt-LT"/>
+        </w:rPr>
+        <w:t>{WORK_DAY_COUNT}</w:t>
+      </w:r>
+      <w:r>
+        <w:rPr>
+          <w:iCs/>
+          <w:lang w:val="lt-LT"/>
+        </w:rPr>
+        <w:t xml:space="preserve"> </w:t>
+      </w:r>
+      <w:proofErr w:type="spellStart"/>
+      <w:r>
+        <w:rPr>
+          <w:iCs/>
+          <w:lang w:val="lt-LT"/>
+        </w:rPr>
+        <w:t>d.d</w:t>
+      </w:r>
+      <w:proofErr w:type="spellEnd"/>
+      <w:r>
+        <w:rPr>
+          <w:iCs/>
+          <w:lang w:val="lt-LT"/>
+        </w:rPr>
+        <w:t>.</w:t>
+      </w:r>
+      <w:r>
+        <w:rPr>
+          <w:iCs/>
+          <w:lang w:val="lt-LT"/>
+        </w:rPr>
+        <w:t>{OVERTIME_REQUEST}</w:t>
+      </w:r>
       <w:bookmarkStart w:id="0" w:name="_GoBack"/>
       <w:bookmarkEnd w:id="0"/>
-    </w:p>
-    <w:p>
-      <w:pPr>
-        <w:pStyle w:val="Antrat4"/>
-        <w:spacing w:line="360" w:lineRule="auto"/>
-        <w:ind w:right="0"/>
-        <w:rPr>
-          <w:bCs w:val="0"/>
-          <w:iCs/>
-          <w:caps/>
-        </w:rPr>
-      </w:pPr>
-      <w:r>
-        <w:rPr>
-          <w:bCs w:val="0"/>
-          <w:iCs/>
-          <w:caps/>
-        </w:rPr>
-        <w:t>DĖL</w:t>
-      </w:r>
-      <w:r>
-        <w:rPr>
-          <w:bCs w:val="0"/>
-          <w:iCs/>
-          <w:caps/>
-        </w:rPr>
-        <w:t xml:space="preserve"> </w:t>
-      </w:r>
-      <w:r>
-        <w:rPr>
-          <w:bCs w:val="0"/>
-          <w:iCs/>
-          <w:caps/>
-        </w:rPr>
-        <w:t>{HOLIDAY_TYPE}</w:t>
-      </w:r>
-      <w:r>
-        <w:rPr>
-          <w:bCs w:val="0"/>
-          <w:iCs/>
-          <w:caps/>
-        </w:rPr>
-        <w:t xml:space="preserve"> ATOSTOGŲ</w:t>
-      </w:r>
-    </w:p>
-    <w:p>
-      <w:pPr>
-        <w:spacing w:line="360" w:lineRule="auto"/>
-        <w:jc w:val="center"/>
-        <w:rPr>
-          <w:iCs/>
-          <w:lang w:val="lt-LT"/>
-        </w:rPr>
-      </w:pPr>
-    </w:p>
-    <w:p>
-      <w:pPr>
-        <w:spacing w:line="360" w:lineRule="auto"/>
-        <w:jc w:val="center"/>
-        <w:rPr>
-          <w:iCs/>
-          <w:lang w:val="lt-LT"/>
-        </w:rPr>
-      </w:pPr>
-      <w:r>
-        <w:rPr>
-          <w:iCs/>
-          <w:lang w:val="lt-LT"/>
-        </w:rPr>
-        <w:t>{CURRENT_DATE}</w:t>
-      </w:r>
-    </w:p>
-    <w:p>
-      <w:pPr>
-        <w:spacing w:line="360" w:lineRule="auto"/>
-        <w:jc w:val="center"/>
-        <w:rPr>
-          <w:iCs/>
-          <w:vertAlign w:val="superscript"/>
-          <w:lang w:val="lt-LT"/>
-        </w:rPr>
-      </w:pPr>
-      <w:r>
-        <w:rPr>
-          <w:iCs/>
-          <w:vertAlign w:val="superscript"/>
-          <w:lang w:val="lt-LT"/>
-        </w:rPr>
-        <w:t>(data)</w:t>
-      </w:r>
-    </w:p>
-    <w:p>
-      <w:pPr>
-        <w:pStyle w:val="Antrat3"/>
-        <w:spacing w:line="360" w:lineRule="auto"/>
-        <w:rPr>
-          <w:i w:val="0"/>
-          <w:lang w:val="lt-LT"/>
-        </w:rPr>
-      </w:pPr>
-      <w:r>
-        <w:rPr>
-          <w:i w:val="0"/>
-          <w:lang w:val="lt-LT"/>
-        </w:rPr>
-        <w:t>Kaunas</w:t>
-      </w:r>
-    </w:p>
-    <w:p>
-      <w:pPr>
-        <w:jc w:val="center"/>
-        <w:rPr>
-          <w:lang w:val="lt-LT"/>
-        </w:rPr>
-      </w:pPr>
-    </w:p>
-    <w:p>
-      <w:pPr>
-        <w:jc w:val="center"/>
-        <w:rPr>
-          <w:lang w:val="lt-LT"/>
-        </w:rPr>
-      </w:pPr>
-    </w:p>
-    <w:p>
-      <w:pPr>
-        <w:jc w:val="center"/>
-        <w:rPr>
-          <w:lang w:val="lt-LT"/>
-        </w:rPr>
-      </w:pPr>
-    </w:p>
-    <w:p>
-      <w:pPr>
-        <w:spacing w:line="360" w:lineRule="auto"/>
-        <w:ind w:firstLine="567"/>
-        <w:jc w:val="both"/>
-        <w:rPr>
-          <w:iCs/>
-          <w:lang w:val="lt-LT"/>
-        </w:rPr>
-      </w:pPr>
-      <w:r>
-        <w:rPr>
-          <w:iCs/>
-          <w:lang w:val="lt-LT"/>
-        </w:rPr>
-        <w:t>Prašau išleisti mane</w:t>
-      </w:r>
-      <w:r>
-        <w:rPr>
-          <w:iCs/>
-          <w:lang w:val="lt-LT"/>
-        </w:rPr>
-        <w:t xml:space="preserve"> </w:t>
-      </w:r>
-      <w:r>
-        <w:rPr>
-          <w:iCs/>
-          <w:lang w:val="lt-LT"/>
-        </w:rPr>
-        <w:t>{HOLIDAY_TYPE}</w:t>
-      </w:r>
-      <w:r>
-        <w:rPr>
-          <w:iCs/>
-          <w:lang w:val="lt-LT"/>
-        </w:rPr>
-        <w:t xml:space="preserve"> atostogų </w:t>
-      </w:r>
-      <w:r>
-        <w:rPr>
-          <w:iCs/>
-          <w:lang w:val="lt-LT"/>
-        </w:rPr>
-        <w:t>nuo</w:t>
-      </w:r>
-      <w:r>
-        <w:rPr>
-          <w:iCs/>
-          <w:lang w:val="lt-LT"/>
-        </w:rPr>
-        <w:t xml:space="preserve"> </w:t>
-      </w:r>
-      <w:r>
-        <w:rPr>
-          <w:iCs/>
-          <w:lang w:val="lt-LT"/>
-        </w:rPr>
-        <w:t xml:space="preserve">{HOLIDAY_BEGIN} </w:t>
-      </w:r>
-      <w:r>
-        <w:rPr>
-          <w:iCs/>
-          <w:lang w:val="lt-LT"/>
-        </w:rPr>
-        <w:t xml:space="preserve">iki </w:t>
-      </w:r>
-      <w:r>
-        <w:rPr>
-          <w:iCs/>
-          <w:lang w:val="lt-LT"/>
-        </w:rPr>
-        <w:t xml:space="preserve">{HOLIDAY_END} </w:t>
-      </w:r>
-      <w:r>
-        <w:rPr>
-          <w:iCs/>
-          <w:lang w:val="lt-LT"/>
-        </w:rPr>
-        <w:t xml:space="preserve">imtinai. </w:t>
-      </w:r>
-      <w:r>
-        <w:rPr>
-          <w:iCs/>
-          <w:lang w:val="lt-LT"/>
-        </w:rPr>
-        <w:t xml:space="preserve">Viso: </w:t>
-      </w:r>
-      <w:r>
-        <w:rPr>
-          <w:iCs/>
-          <w:lang w:val="lt-LT"/>
-        </w:rPr>
-        <w:t>{WORK_DAY_COUNT}</w:t>
-      </w:r>
-      <w:r>
-        <w:rPr>
-          <w:iCs/>
-          <w:lang w:val="lt-LT"/>
-        </w:rPr>
-        <w:t xml:space="preserve"> </w:t>
-      </w:r>
-      <w:proofErr w:type="spellStart"/>
-      <w:r>
-        <w:rPr>
-          <w:iCs/>
-          <w:lang w:val="lt-LT"/>
-        </w:rPr>
-        <w:t>d.d</w:t>
-      </w:r>
-      <w:proofErr w:type="spellEnd"/>
-      <w:r>
-        <w:rPr>
-          <w:iCs/>
-          <w:lang w:val="lt-LT"/>
-        </w:rPr>
-        <w:t>.</w:t>
-      </w:r>
-      <w:r>
-        <w:rPr>
-          <w:iCs/>
-          <w:lang w:val="lt-LT"/>
-        </w:rPr>
-        <w:t xml:space="preserve">, panaudojant už viršvalandinį darbą sukauptas atostogų </w:t>
-      </w:r>
-      <w:r>
-        <w:rPr>
-          <w:iCs/>
-          <w:lang w:val="lt-LT"/>
-        </w:rPr>
-        <w:t xml:space="preserve"> </w:t>
-      </w:r>
-      <w:r>
-        <w:rPr>
-          <w:iCs/>
-          <w:color w:val="FF0000"/>
-          <w:lang w:val="lt-LT"/>
-        </w:rPr>
-        <w:t>XX</w:t>
-      </w:r>
-      <w:r>
-        <w:rPr>
-          <w:iCs/>
-          <w:lang w:val="lt-LT"/>
-        </w:rPr>
-        <w:t xml:space="preserve"> </w:t>
-      </w:r>
-      <w:r>
-        <w:rPr>
-          <w:iCs/>
-          <w:lang w:val="lt-LT"/>
-        </w:rPr>
-        <w:t>valandas</w:t>
-      </w:r>
-      <w:r>
-        <w:rPr>
-          <w:iCs/>
-          <w:lang w:val="lt-LT"/>
-        </w:rPr>
-        <w:t>. {INCREASED_SALARY_REQUEST}</w:t>
+      <w:r>
+        <w:rPr>
+          <w:iCs/>
+          <w:lang w:val="lt-LT"/>
+        </w:rPr>
+        <w:t xml:space="preserve"> {INCREASED_SALARY_REQUEST}</w:t>
       </w:r>
     </w:p>
     <w:p>
@@ -1824,7 +1795,7 @@
 </file>
 
 <file path=customXml/itemProps1.xml><?xml version="1.0" encoding="utf-8"?>
-<ds:datastoreItem xmlns:ds="http://schemas.openxmlformats.org/officeDocument/2006/customXml" ds:itemID="{FE5AAE64-DD61-4FB4-A81E-7ABAD3F116BC}">
+<ds:datastoreItem xmlns:ds="http://schemas.openxmlformats.org/officeDocument/2006/customXml" ds:itemID="{BAB2428C-CC0C-42F3-95A4-E0D6B1C12E76}">
   <ds:schemaRefs>
     <ds:schemaRef ds:uri="http://schemas.openxmlformats.org/officeDocument/2006/bibliography"/>
   </ds:schemaRefs>

--- a/Xplicity Holidays/Templates/Request Template.docx
+++ b/Xplicity Holidays/Templates/Request Template.docx
@@ -28,49 +28,33 @@
           <w:lang w:val="lt-LT"/>
         </w:rPr>
       </w:pPr>
-      <w:r>
+    </w:p>
+    <w:p>
+      <w:pPr>
+        <w:spacing w:line="360" w:lineRule="auto"/>
+        <w:jc w:val="center"/>
+        <w:rPr>
+          <w:bCs/>
+          <w:lang w:val="lt-LT"/>
+        </w:rPr>
+      </w:pPr>
+      <w:r>
+        <w:rPr>
+          <w:bCs/>
+          <w:lang w:val="lt-LT"/>
+        </w:rPr>
+        <w:t>{FULL_NAME}</w:t>
+      </w:r>
+    </w:p>
+    <w:p>
+      <w:pPr>
+        <w:jc w:val="center"/>
         <w:rPr>
           <w:bCs/>
           <w:vertAlign w:val="superscript"/>
           <w:lang w:val="lt-LT"/>
         </w:rPr>
-        <w:t>(pareigos)</w:t>
-      </w:r>
-    </w:p>
-    <w:p>
-      <w:pPr>
-        <w:spacing w:line="360" w:lineRule="auto"/>
-        <w:jc w:val="center"/>
-        <w:rPr>
-          <w:bCs/>
-          <w:lang w:val="lt-LT"/>
-        </w:rPr>
-      </w:pPr>
-      <w:r>
-        <w:rPr>
-          <w:bCs/>
-          <w:lang w:val="lt-LT"/>
-        </w:rPr>
-        <w:t>{FULL_NAME}</w:t>
-      </w:r>
-    </w:p>
-    <w:p>
-      <w:pPr>
-        <w:jc w:val="center"/>
-        <w:rPr>
-          <w:bCs/>
-          <w:vertAlign w:val="superscript"/>
-          <w:lang w:val="lt-LT"/>
-        </w:rPr>
-      </w:pPr>
-      <w:r>
-        <w:rPr>
-          <w:bCs/>
-          <w:vertAlign w:val="superscript"/>
-          <w:lang w:val="lt-LT"/>
-        </w:rPr>
-        <w:t>(vardas, pavardė)</w:t>
-      </w:r>
+      </w:pPr>
     </w:p>
     <w:p>
       <w:pPr>
@@ -262,14 +246,6 @@
           <w:lang w:val="lt-LT"/>
         </w:rPr>
       </w:pPr>
-      <w:r>
-        <w:rPr>
-          <w:iCs/>
-          <w:vertAlign w:val="superscript"/>
-          <w:lang w:val="lt-LT"/>
-        </w:rPr>
-        <w:t>(data)</w:t>
-      </w:r>
     </w:p>
     <w:p>
       <w:pPr>
@@ -436,8 +412,6 @@
         </w:rPr>
         <w:t>{OVERTIME_REQUEST}</w:t>
       </w:r>
-      <w:bookmarkStart w:id="0" w:name="_GoBack"/>
-      <w:bookmarkEnd w:id="0"/>
       <w:r>
         <w:rPr>
           <w:iCs/>
@@ -573,185 +547,155 @@
         </w:rPr>
         <w:t xml:space="preserve">                                    </w:t>
       </w:r>
-      <w:r>
-        <w:rPr>
-          <w:vertAlign w:val="superscript"/>
-          <w:lang w:val="lt-LT"/>
-        </w:rPr>
-        <w:t>(</w:t>
+    </w:p>
+    <w:p>
+      <w:pPr>
+        <w:spacing w:line="360" w:lineRule="auto"/>
+        <w:rPr>
+          <w:iCs/>
+          <w:lang w:val="lt-LT"/>
+        </w:rPr>
+      </w:pPr>
+      <w:r>
+        <w:rPr>
+          <w:lang w:val="lt-LT"/>
+        </w:rPr>
+        <w:tab/>
+        <w:t xml:space="preserve">   </w:t>
+      </w:r>
+      <w:r>
+        <w:rPr>
+          <w:lang w:val="lt-LT"/>
+        </w:rPr>
+        <w:tab/>
+      </w:r>
+      <w:r>
+        <w:rPr>
+          <w:lang w:val="lt-LT"/>
+        </w:rPr>
+        <w:tab/>
+      </w:r>
+      <w:r>
+        <w:rPr>
+          <w:lang w:val="lt-LT"/>
+        </w:rPr>
+        <w:tab/>
+      </w:r>
+      <w:r>
+        <w:rPr>
+          <w:lang w:val="lt-LT"/>
+        </w:rPr>
+        <w:tab/>
+      </w:r>
+      <w:r>
+        <w:rPr>
+          <w:lang w:val="lt-LT"/>
+        </w:rPr>
+        <w:tab/>
+      </w:r>
+      <w:r>
+        <w:rPr>
+          <w:iCs/>
+          <w:lang w:val="lt-LT"/>
+        </w:rPr>
+        <w:tab/>
+      </w:r>
+      <w:r>
+        <w:rPr>
+          <w:iCs/>
+          <w:lang w:val="lt-LT"/>
+        </w:rPr>
+        <w:tab/>
+        <w:t xml:space="preserve">    </w:t>
+      </w:r>
+      <w:r>
+        <w:rPr>
+          <w:iCs/>
+          <w:lang w:val="lt-LT"/>
+        </w:rPr>
+        <w:tab/>
+      </w:r>
+      <w:r>
+        <w:rPr>
+          <w:iCs/>
+          <w:lang w:val="lt-LT"/>
+        </w:rPr>
+        <w:tab/>
+      </w:r>
+    </w:p>
+    <w:p>
+      <w:pPr>
+        <w:rPr>
+          <w:lang w:val="lt-LT"/>
+        </w:rPr>
+      </w:pPr>
+    </w:p>
+    <w:p>
+      <w:pPr>
+        <w:rPr>
+          <w:lang w:val="lt-LT"/>
+        </w:rPr>
+      </w:pPr>
+    </w:p>
+    <w:p>
+      <w:pPr>
+        <w:rPr>
+          <w:lang w:val="lt-LT"/>
+        </w:rPr>
+      </w:pPr>
+    </w:p>
+    <w:p>
+      <w:pPr>
+        <w:rPr>
+          <w:lang w:val="lt-LT"/>
+        </w:rPr>
+      </w:pPr>
+    </w:p>
+    <w:p>
+      <w:pPr>
+        <w:rPr>
+          <w:lang w:val="lt-LT"/>
+        </w:rPr>
+      </w:pPr>
+    </w:p>
+    <w:p>
+      <w:pPr>
+        <w:spacing w:line="360" w:lineRule="auto"/>
+        <w:rPr>
+          <w:iCs/>
+          <w:lang w:val="lt-LT"/>
+        </w:rPr>
+      </w:pPr>
+      <w:r>
+        <w:rPr>
+          <w:lang w:val="lt-LT"/>
+        </w:rPr>
+        <w:t xml:space="preserve">Tvirtinu:                      </w:t>
+      </w:r>
+      <w:r>
+        <w:rPr>
+          <w:lang w:val="lt-LT"/>
+        </w:rPr>
+        <w:t xml:space="preserve">...........................  </w:t>
+      </w:r>
+      <w:r>
+        <w:rPr>
+          <w:iCs/>
+          <w:lang w:val="lt-LT"/>
+        </w:rPr>
+        <w:t xml:space="preserve">Eglė </w:t>
       </w:r>
       <w:proofErr w:type="spellStart"/>
       <w:r>
         <w:rPr>
-          <w:vertAlign w:val="superscript"/>
-          <w:lang w:val="lt-LT"/>
-        </w:rPr>
-        <w:t>vardas,pavardė</w:t>
-      </w:r>
+          <w:iCs/>
+          <w:lang w:val="lt-LT"/>
+        </w:rPr>
+        <w:t>Lučinskienė</w:t>
+      </w:r>
+      <w:bookmarkStart w:id="0" w:name="_GoBack"/>
+      <w:bookmarkEnd w:id="0"/>
       <w:proofErr w:type="spellEnd"/>
-      <w:r>
-        <w:rPr>
-          <w:vertAlign w:val="superscript"/>
-          <w:lang w:val="lt-LT"/>
-        </w:rPr>
-        <w:t>)</w:t>
-      </w:r>
-    </w:p>
-    <w:p>
-      <w:pPr>
-        <w:spacing w:line="360" w:lineRule="auto"/>
-        <w:rPr>
-          <w:iCs/>
-          <w:lang w:val="lt-LT"/>
-        </w:rPr>
-      </w:pPr>
-      <w:r>
-        <w:rPr>
-          <w:lang w:val="lt-LT"/>
-        </w:rPr>
-        <w:tab/>
-        <w:t xml:space="preserve">   </w:t>
-      </w:r>
-      <w:r>
-        <w:rPr>
-          <w:lang w:val="lt-LT"/>
-        </w:rPr>
-        <w:tab/>
-      </w:r>
-      <w:r>
-        <w:rPr>
-          <w:lang w:val="lt-LT"/>
-        </w:rPr>
-        <w:tab/>
-      </w:r>
-      <w:r>
-        <w:rPr>
-          <w:lang w:val="lt-LT"/>
-        </w:rPr>
-        <w:tab/>
-      </w:r>
-      <w:r>
-        <w:rPr>
-          <w:lang w:val="lt-LT"/>
-        </w:rPr>
-        <w:tab/>
-      </w:r>
-      <w:r>
-        <w:rPr>
-          <w:lang w:val="lt-LT"/>
-        </w:rPr>
-        <w:tab/>
-      </w:r>
-      <w:r>
-        <w:rPr>
-          <w:iCs/>
-          <w:lang w:val="lt-LT"/>
-        </w:rPr>
-        <w:tab/>
-      </w:r>
-      <w:r>
-        <w:rPr>
-          <w:iCs/>
-          <w:lang w:val="lt-LT"/>
-        </w:rPr>
-        <w:tab/>
-        <w:t xml:space="preserve">    </w:t>
-      </w:r>
-      <w:r>
-        <w:rPr>
-          <w:iCs/>
-          <w:lang w:val="lt-LT"/>
-        </w:rPr>
-        <w:tab/>
-      </w:r>
-      <w:r>
-        <w:rPr>
-          <w:iCs/>
-          <w:lang w:val="lt-LT"/>
-        </w:rPr>
-        <w:tab/>
-      </w:r>
-    </w:p>
-    <w:p>
-      <w:pPr>
-        <w:rPr>
-          <w:lang w:val="lt-LT"/>
-        </w:rPr>
-      </w:pPr>
-    </w:p>
-    <w:p>
-      <w:pPr>
-        <w:rPr>
-          <w:lang w:val="lt-LT"/>
-        </w:rPr>
-      </w:pPr>
-    </w:p>
-    <w:p>
-      <w:pPr>
-        <w:rPr>
-          <w:lang w:val="lt-LT"/>
-        </w:rPr>
-      </w:pPr>
-    </w:p>
-    <w:p>
-      <w:pPr>
-        <w:rPr>
-          <w:lang w:val="lt-LT"/>
-        </w:rPr>
-      </w:pPr>
-    </w:p>
-    <w:p>
-      <w:pPr>
-        <w:rPr>
-          <w:lang w:val="lt-LT"/>
-        </w:rPr>
-      </w:pPr>
-    </w:p>
-    <w:p>
-      <w:pPr>
-        <w:spacing w:line="360" w:lineRule="auto"/>
-        <w:rPr>
-          <w:iCs/>
-          <w:lang w:val="lt-LT"/>
-        </w:rPr>
-      </w:pPr>
-      <w:r>
-        <w:rPr>
-          <w:lang w:val="lt-LT"/>
-        </w:rPr>
-        <w:t xml:space="preserve">Tvirtinu:                      </w:t>
-      </w:r>
-      <w:r>
-        <w:rPr>
-          <w:lang w:val="lt-LT"/>
-        </w:rPr>
-        <w:t xml:space="preserve">...........................  </w:t>
-      </w:r>
-      <w:r>
-        <w:rPr>
-          <w:iCs/>
-          <w:lang w:val="lt-LT"/>
-        </w:rPr>
-        <w:t xml:space="preserve">Eglė </w:t>
-      </w:r>
-      <w:proofErr w:type="spellStart"/>
-      <w:r>
-        <w:rPr>
-          <w:iCs/>
-          <w:lang w:val="lt-LT"/>
-        </w:rPr>
-        <w:t>Lučinskienė</w:t>
-      </w:r>
-      <w:proofErr w:type="spellEnd"/>
-    </w:p>
-    <w:p>
-      <w:pPr>
-        <w:spacing w:line="360" w:lineRule="auto"/>
-        <w:rPr>
-          <w:iCs/>
-          <w:lang w:val="lt-LT"/>
-        </w:rPr>
-      </w:pPr>
     </w:p>
     <w:p>
       <w:pPr>
@@ -1795,7 +1739,7 @@
 </file>
 
 <file path=customXml/itemProps1.xml><?xml version="1.0" encoding="utf-8"?>
-<ds:datastoreItem xmlns:ds="http://schemas.openxmlformats.org/officeDocument/2006/customXml" ds:itemID="{BAB2428C-CC0C-42F3-95A4-E0D6B1C12E76}">
+<ds:datastoreItem xmlns:ds="http://schemas.openxmlformats.org/officeDocument/2006/customXml" ds:itemID="{54D2F824-3CD7-4758-A21D-6B5E6746EC7C}">
   <ds:schemaRefs>
     <ds:schemaRef ds:uri="http://schemas.openxmlformats.org/officeDocument/2006/bibliography"/>
   </ds:schemaRefs>

--- a/Xplicity Holidays/Templates/Request Template.docx
+++ b/Xplicity Holidays/Templates/Request Template.docx
@@ -4,6 +4,7 @@
   <w:body>
     <w:p>
       <w:pPr>
+        <w:ind w:firstLine="720"/>
         <w:jc w:val="center"/>
         <w:rPr>
           <w:bCs/>
@@ -89,6 +90,7 @@
         </w:rPr>
         <w:t>arosios akcinės bendrovės „</w:t>
       </w:r>
+      <w:proofErr w:type="spellStart"/>
       <w:r>
         <w:rPr>
           <w:iCs/>
@@ -96,6 +98,7 @@
         </w:rPr>
         <w:t>Xplicity</w:t>
       </w:r>
+      <w:proofErr w:type="spellEnd"/>
       <w:r>
         <w:rPr>
           <w:iCs/>
@@ -324,6 +327,20 @@
           <w:iCs/>
           <w:lang w:val="lt-LT"/>
         </w:rPr>
+        <w:t xml:space="preserve"> </w:t>
+      </w:r>
+      <w:r>
+        <w:rPr>
+          <w:iCs/>
+          <w:lang w:val="lt-LT"/>
+        </w:rPr>
+        <w:t>{REQUEST_PAID_INFO}</w:t>
+      </w:r>
+      <w:r>
+        <w:rPr>
+          <w:iCs/>
+          <w:lang w:val="lt-LT"/>
+        </w:rPr>
         <w:t xml:space="preserve"> atostogų </w:t>
       </w:r>
       <w:r>
@@ -410,6 +427,13 @@
           <w:iCs/>
           <w:lang w:val="lt-LT"/>
         </w:rPr>
+        <w:t xml:space="preserve"> </w:t>
+      </w:r>
+      <w:r>
+        <w:rPr>
+          <w:iCs/>
+          <w:lang w:val="lt-LT"/>
+        </w:rPr>
         <w:t>{OVERTIME_REQUEST}</w:t>
       </w:r>
       <w:r>
@@ -417,7 +441,16 @@
           <w:iCs/>
           <w:lang w:val="lt-LT"/>
         </w:rPr>
-        <w:t xml:space="preserve"> {INCREASED_SALARY_REQUEST}</w:t>
+        <w:t xml:space="preserve"> </w:t>
+      </w:r>
+      <w:bookmarkStart w:id="0" w:name="_GoBack"/>
+      <w:bookmarkEnd w:id="0"/>
+      <w:r>
+        <w:rPr>
+          <w:iCs/>
+          <w:lang w:val="lt-LT"/>
+        </w:rPr>
+        <w:t>{INCREASED_SALARY_REQUEST}</w:t>
       </w:r>
     </w:p>
     <w:p>
@@ -693,8 +726,6 @@
         </w:rPr>
         <w:t>Lučinskienė</w:t>
       </w:r>
-      <w:bookmarkStart w:id="0" w:name="_GoBack"/>
-      <w:bookmarkEnd w:id="0"/>
       <w:proofErr w:type="spellEnd"/>
     </w:p>
     <w:p>
@@ -1739,7 +1770,7 @@
 </file>
 
 <file path=customXml/itemProps1.xml><?xml version="1.0" encoding="utf-8"?>
-<ds:datastoreItem xmlns:ds="http://schemas.openxmlformats.org/officeDocument/2006/customXml" ds:itemID="{54D2F824-3CD7-4758-A21D-6B5E6746EC7C}">
+<ds:datastoreItem xmlns:ds="http://schemas.openxmlformats.org/officeDocument/2006/customXml" ds:itemID="{0DB7ACA6-8650-476A-AA40-1BA77987EBC0}">
   <ds:schemaRefs>
     <ds:schemaRef ds:uri="http://schemas.openxmlformats.org/officeDocument/2006/bibliography"/>
   </ds:schemaRefs>
